--- a/input.docx
+++ b/input.docx
@@ -4,8 +4,6 @@
   <w:body>
     <w:p>
       <w:pPr>
-        <w:spacing w:line="240" w:lineRule="atLeast"/>
-        <w:contextualSpacing/>
         <w:rPr>
           <w:rStyle w:val="Heading1Char"/>
         </w:rPr>
@@ -13,39 +11,57 @@
       <w:r>
         <w:rPr>
           <w:rStyle w:val="Heading1Char"/>
+          <w:rFonts w:ascii="Calibri" w:eastAsia="Calibri" w:hAnsi="Calibri" w:cs="Times New Roman"/>
+          <w:color w:val="auto"/>
+          <w:sz w:val="24"/>
+          <w:szCs w:val="24"/>
         </w:rPr>
         <w:t>{#</w:t>
       </w:r>
-      <w:proofErr w:type="gramStart"/>
       <w:r>
         <w:rPr>
           <w:rStyle w:val="Heading1Char"/>
+          <w:rFonts w:ascii="Calibri" w:eastAsia="Calibri" w:hAnsi="Calibri" w:cs="Times New Roman"/>
+          <w:color w:val="auto"/>
+          <w:sz w:val="24"/>
+          <w:szCs w:val="24"/>
         </w:rPr>
         <w:t>c</w:t>
       </w:r>
       <w:r>
         <w:rPr>
           <w:rStyle w:val="Heading1Char"/>
+          <w:rFonts w:ascii="Calibri" w:eastAsia="Calibri" w:hAnsi="Calibri" w:cs="Times New Roman"/>
+          <w:color w:val="auto"/>
+          <w:sz w:val="24"/>
+          <w:szCs w:val="24"/>
         </w:rPr>
         <w:t>omponents}</w:t>
       </w:r>
+    </w:p>
+    <w:p>
+      <w:pPr>
+        <w:pStyle w:val="Heading1"/>
+        <w:rPr>
+          <w:rStyle w:val="Heading1Char"/>
+        </w:rPr>
+      </w:pPr>
+      <w:r>
+        <w:rPr>
+          <w:rStyle w:val="Heading1Char"/>
+        </w:rPr>
+        <w:t xml:space="preserve"> </w:t>
+      </w:r>
       <w:r>
         <w:rPr>
           <w:rStyle w:val="Heading1Char"/>
         </w:rPr>
         <w:t>{</w:t>
       </w:r>
-      <w:proofErr w:type="gramEnd"/>
       <w:r>
-        <w:rPr>
-          <w:rStyle w:val="Heading1Char"/>
-        </w:rPr>
         <w:t>c</w:t>
       </w:r>
       <w:r>
-        <w:rPr>
-          <w:rStyle w:val="Heading1Char"/>
-        </w:rPr>
         <w:t>omponent</w:t>
       </w:r>
       <w:r>
@@ -54,6 +70,14 @@
         </w:rPr>
         <w:t>}</w:t>
       </w:r>
+      <w:r>
+        <w:rPr>
+          <w:rStyle w:val="Heading1Char"/>
+        </w:rPr>
+        <w:t xml:space="preserve"> </w:t>
+      </w:r>
+      <w:bookmarkStart w:id="0" w:name="_GoBack"/>
+      <w:bookmarkEnd w:id="0"/>
     </w:p>
     <w:tbl>
       <w:tblPr>
@@ -67,8 +91,8 @@
       </w:tblPr>
       <w:tblGrid>
         <w:gridCol w:w="1657"/>
-        <w:gridCol w:w="1745"/>
-        <w:gridCol w:w="1716"/>
+        <w:gridCol w:w="1902"/>
+        <w:gridCol w:w="1559"/>
         <w:gridCol w:w="1843"/>
         <w:gridCol w:w="1559"/>
         <w:gridCol w:w="1985"/>
@@ -126,7 +150,7 @@
         </w:tc>
         <w:tc>
           <w:tcPr>
-            <w:tcW w:w="1745" w:type="dxa"/>
+            <w:tcW w:w="1902" w:type="dxa"/>
             <w:tcBorders>
               <w:top w:val="single" w:sz="8" w:space="0" w:color="auto"/>
               <w:left w:val="nil"/>
@@ -164,7 +188,7 @@
         </w:tc>
         <w:tc>
           <w:tcPr>
-            <w:tcW w:w="1716" w:type="dxa"/>
+            <w:tcW w:w="1559" w:type="dxa"/>
             <w:tcBorders>
               <w:top w:val="single" w:sz="8" w:space="0" w:color="auto"/>
               <w:left w:val="nil"/>
@@ -340,23 +364,7 @@
                 <w:b/>
                 <w:bCs/>
               </w:rPr>
-              <w:t xml:space="preserve"> </w:t>
-            </w:r>
-            <w:proofErr w:type="gramStart"/>
-            <w:r>
-              <w:rPr>
-                <w:b/>
-                <w:bCs/>
-              </w:rPr>
-              <w:t>latest,  all</w:t>
-            </w:r>
-            <w:proofErr w:type="gramEnd"/>
-            <w:r>
-              <w:rPr>
-                <w:b/>
-                <w:bCs/>
-              </w:rPr>
-              <w:t xml:space="preserve"> code streams</w:t>
+              <w:t xml:space="preserve"> latest,  all code streams</w:t>
             </w:r>
           </w:p>
         </w:tc>
@@ -389,40 +397,20 @@
               <w:contextualSpacing/>
               <w:jc w:val="center"/>
               <w:rPr>
-                <w:rFonts w:ascii="Arial" w:hAnsi="Arial"/>
-                <w:bCs/>
-                <w:sz w:val="20"/>
-                <w:szCs w:val="20"/>
-              </w:rPr>
-            </w:pPr>
-            <w:r>
-              <w:rPr>
-                <w:rFonts w:ascii="Arial" w:hAnsi="Arial"/>
-                <w:bCs/>
-                <w:sz w:val="20"/>
-                <w:szCs w:val="20"/>
-              </w:rPr>
-              <w:t>{#</w:t>
-            </w:r>
-            <w:proofErr w:type="spellStart"/>
-            <w:r>
-              <w:rPr>
-                <w:rFonts w:ascii="Arial" w:hAnsi="Arial"/>
-                <w:bCs/>
-                <w:sz w:val="20"/>
-                <w:szCs w:val="20"/>
-              </w:rPr>
-              <w:t>current_release</w:t>
-            </w:r>
-            <w:proofErr w:type="spellEnd"/>
-            <w:r>
-              <w:rPr>
-                <w:rFonts w:ascii="Arial" w:hAnsi="Arial"/>
-                <w:bCs/>
-                <w:sz w:val="20"/>
-                <w:szCs w:val="20"/>
-              </w:rPr>
-              <w:t>}</w:t>
+                <w:rFonts w:asciiTheme="minorHAnsi" w:hAnsiTheme="minorHAnsi"/>
+                <w:bCs/>
+                <w:sz w:val="20"/>
+                <w:szCs w:val="20"/>
+              </w:rPr>
+            </w:pPr>
+            <w:r>
+              <w:rPr>
+                <w:rFonts w:asciiTheme="minorHAnsi" w:hAnsiTheme="minorHAnsi"/>
+                <w:bCs/>
+                <w:sz w:val="20"/>
+                <w:szCs w:val="20"/>
+              </w:rPr>
+              <w:t>{#current_release}</w:t>
             </w:r>
           </w:p>
           <w:p>
@@ -431,15 +419,15 @@
               <w:contextualSpacing/>
               <w:jc w:val="center"/>
               <w:rPr>
-                <w:rFonts w:ascii="Arial" w:hAnsi="Arial"/>
-                <w:bCs/>
-                <w:sz w:val="20"/>
-                <w:szCs w:val="20"/>
-              </w:rPr>
-            </w:pPr>
-            <w:r>
-              <w:rPr>
-                <w:rFonts w:ascii="Arial" w:hAnsi="Arial"/>
+                <w:rFonts w:asciiTheme="minorHAnsi" w:hAnsiTheme="minorHAnsi"/>
+                <w:bCs/>
+                <w:sz w:val="20"/>
+                <w:szCs w:val="20"/>
+              </w:rPr>
+            </w:pPr>
+            <w:r>
+              <w:rPr>
+                <w:rFonts w:asciiTheme="minorHAnsi" w:hAnsiTheme="minorHAnsi"/>
                 <w:bCs/>
                 <w:sz w:val="20"/>
                 <w:szCs w:val="20"/>
@@ -453,15 +441,15 @@
               <w:contextualSpacing/>
               <w:jc w:val="center"/>
               <w:rPr>
-                <w:rFonts w:ascii="Arial" w:hAnsi="Arial"/>
-                <w:bCs/>
-                <w:sz w:val="20"/>
-                <w:szCs w:val="20"/>
-              </w:rPr>
-            </w:pPr>
-            <w:r>
-              <w:rPr>
-                <w:rFonts w:ascii="Arial" w:hAnsi="Arial"/>
+                <w:rFonts w:asciiTheme="minorHAnsi" w:hAnsiTheme="minorHAnsi"/>
+                <w:bCs/>
+                <w:sz w:val="20"/>
+                <w:szCs w:val="20"/>
+              </w:rPr>
+            </w:pPr>
+            <w:r>
+              <w:rPr>
+                <w:rFonts w:asciiTheme="minorHAnsi" w:hAnsiTheme="minorHAnsi"/>
                 <w:bCs/>
                 <w:sz w:val="20"/>
                 <w:szCs w:val="20"/>
@@ -475,40 +463,20 @@
               <w:contextualSpacing/>
               <w:jc w:val="center"/>
               <w:rPr>
-                <w:rFonts w:ascii="Arial" w:hAnsi="Arial"/>
-                <w:bCs/>
-                <w:sz w:val="20"/>
-                <w:szCs w:val="20"/>
-              </w:rPr>
-            </w:pPr>
-            <w:r>
-              <w:rPr>
-                <w:rFonts w:ascii="Arial" w:hAnsi="Arial"/>
-                <w:bCs/>
-                <w:sz w:val="20"/>
-                <w:szCs w:val="20"/>
-              </w:rPr>
-              <w:t>{</w:t>
-            </w:r>
-            <w:proofErr w:type="spellStart"/>
-            <w:r>
-              <w:rPr>
-                <w:rFonts w:ascii="Arial" w:hAnsi="Arial"/>
-                <w:bCs/>
-                <w:sz w:val="20"/>
-                <w:szCs w:val="20"/>
-              </w:rPr>
-              <w:t>release_type</w:t>
-            </w:r>
-            <w:proofErr w:type="spellEnd"/>
-            <w:r>
-              <w:rPr>
-                <w:rFonts w:ascii="Arial" w:hAnsi="Arial"/>
-                <w:bCs/>
-                <w:sz w:val="20"/>
-                <w:szCs w:val="20"/>
-              </w:rPr>
-              <w:t>}</w:t>
+                <w:rFonts w:asciiTheme="minorHAnsi" w:hAnsiTheme="minorHAnsi"/>
+                <w:bCs/>
+                <w:sz w:val="20"/>
+                <w:szCs w:val="20"/>
+              </w:rPr>
+            </w:pPr>
+            <w:r>
+              <w:rPr>
+                <w:rFonts w:asciiTheme="minorHAnsi" w:hAnsiTheme="minorHAnsi"/>
+                <w:bCs/>
+                <w:sz w:val="20"/>
+                <w:szCs w:val="20"/>
+              </w:rPr>
+              <w:t>{release_type}</w:t>
             </w:r>
           </w:p>
           <w:p>
@@ -517,55 +485,26 @@
               <w:contextualSpacing/>
               <w:jc w:val="center"/>
               <w:rPr>
-                <w:rFonts w:ascii="Arial" w:hAnsi="Arial"/>
-                <w:bCs/>
-                <w:sz w:val="20"/>
-                <w:szCs w:val="20"/>
-              </w:rPr>
-            </w:pPr>
-            <w:r>
-              <w:rPr>
-                <w:rFonts w:ascii="Arial" w:hAnsi="Arial"/>
-                <w:bCs/>
-                <w:sz w:val="20"/>
-                <w:szCs w:val="20"/>
-              </w:rPr>
-              <w:t>{</w:t>
-            </w:r>
-            <w:r>
-              <w:rPr>
-                <w:rFonts w:ascii="Arial" w:hAnsi="Arial"/>
-                <w:bCs/>
-                <w:sz w:val="20"/>
-                <w:szCs w:val="20"/>
-              </w:rPr>
-              <w:t>/</w:t>
-            </w:r>
-            <w:proofErr w:type="spellStart"/>
-            <w:r>
-              <w:rPr>
-                <w:rFonts w:ascii="Arial" w:hAnsi="Arial"/>
-                <w:bCs/>
-                <w:sz w:val="20"/>
-                <w:szCs w:val="20"/>
-              </w:rPr>
-              <w:t>current_release</w:t>
-            </w:r>
-            <w:proofErr w:type="spellEnd"/>
-            <w:r>
-              <w:rPr>
-                <w:rFonts w:ascii="Arial" w:hAnsi="Arial"/>
-                <w:bCs/>
-                <w:sz w:val="20"/>
-                <w:szCs w:val="20"/>
-              </w:rPr>
-              <w:t>}</w:t>
+                <w:rFonts w:asciiTheme="minorHAnsi" w:hAnsiTheme="minorHAnsi"/>
+                <w:bCs/>
+                <w:sz w:val="20"/>
+                <w:szCs w:val="20"/>
+              </w:rPr>
+            </w:pPr>
+            <w:r>
+              <w:rPr>
+                <w:rFonts w:asciiTheme="minorHAnsi" w:hAnsiTheme="minorHAnsi"/>
+                <w:bCs/>
+                <w:sz w:val="20"/>
+                <w:szCs w:val="20"/>
+              </w:rPr>
+              <w:t>{/current_release}</w:t>
             </w:r>
           </w:p>
         </w:tc>
         <w:tc>
           <w:tcPr>
-            <w:tcW w:w="1745" w:type="dxa"/>
+            <w:tcW w:w="1902" w:type="dxa"/>
             <w:tcBorders>
               <w:top w:val="single" w:sz="4" w:space="0" w:color="auto"/>
               <w:left w:val="single" w:sz="4" w:space="0" w:color="auto"/>
@@ -587,262 +526,12 @@
               <w:contextualSpacing/>
               <w:jc w:val="center"/>
               <w:rPr>
-                <w:rFonts w:ascii="Arial" w:hAnsi="Arial"/>
-                <w:bCs/>
-                <w:sz w:val="20"/>
-                <w:szCs w:val="20"/>
-              </w:rPr>
-            </w:pPr>
-          </w:p>
-        </w:tc>
-        <w:tc>
-          <w:tcPr>
-            <w:tcW w:w="1716" w:type="dxa"/>
-            <w:tcBorders>
-              <w:top w:val="single" w:sz="4" w:space="0" w:color="auto"/>
-              <w:left w:val="single" w:sz="4" w:space="0" w:color="auto"/>
-              <w:bottom w:val="single" w:sz="4" w:space="0" w:color="auto"/>
-              <w:right w:val="single" w:sz="4" w:space="0" w:color="auto"/>
-            </w:tcBorders>
-            <w:shd w:val="clear" w:color="000000" w:fill="FFFFFF"/>
-            <w:tcMar>
-              <w:top w:w="15" w:type="dxa"/>
-              <w:left w:w="15" w:type="dxa"/>
-              <w:bottom w:w="0" w:type="dxa"/>
-              <w:right w:w="15" w:type="dxa"/>
-            </w:tcMar>
-            <w:hideMark/>
-          </w:tcPr>
-          <w:p>
-            <w:pPr>
-              <w:spacing w:after="0" w:line="240" w:lineRule="atLeast"/>
-              <w:contextualSpacing/>
-              <w:jc w:val="center"/>
-              <w:rPr>
-                <w:rFonts w:ascii="Arial" w:hAnsi="Arial"/>
-                <w:bCs/>
-                <w:sz w:val="20"/>
-                <w:szCs w:val="20"/>
-              </w:rPr>
-            </w:pPr>
-            <w:r>
-              <w:rPr>
-                <w:rFonts w:ascii="Arial" w:hAnsi="Arial"/>
-                <w:bCs/>
-                <w:sz w:val="20"/>
-                <w:szCs w:val="20"/>
-              </w:rPr>
-              <w:t>{#</w:t>
-            </w:r>
-            <w:proofErr w:type="spellStart"/>
-            <w:r>
-              <w:rPr>
-                <w:rFonts w:ascii="Arial" w:hAnsi="Arial"/>
-                <w:bCs/>
-                <w:sz w:val="20"/>
-                <w:szCs w:val="20"/>
-              </w:rPr>
-              <w:t>latest_same_family</w:t>
-            </w:r>
-            <w:proofErr w:type="spellEnd"/>
-            <w:r>
-              <w:rPr>
-                <w:rFonts w:ascii="Arial" w:hAnsi="Arial"/>
-                <w:bCs/>
-                <w:sz w:val="20"/>
-                <w:szCs w:val="20"/>
-              </w:rPr>
-              <w:t>}</w:t>
-            </w:r>
-          </w:p>
-          <w:p>
-            <w:pPr>
-              <w:spacing w:after="0" w:line="240" w:lineRule="atLeast"/>
-              <w:contextualSpacing/>
-              <w:jc w:val="center"/>
-              <w:rPr>
-                <w:rFonts w:ascii="Arial" w:hAnsi="Arial"/>
-                <w:bCs/>
-                <w:sz w:val="20"/>
-                <w:szCs w:val="20"/>
-              </w:rPr>
-            </w:pPr>
-            <w:r>
-              <w:rPr>
-                <w:rFonts w:ascii="Arial" w:hAnsi="Arial"/>
-                <w:bCs/>
-                <w:sz w:val="20"/>
-                <w:szCs w:val="20"/>
-              </w:rPr>
-              <w:t>{release}</w:t>
-            </w:r>
-          </w:p>
-          <w:p>
-            <w:pPr>
-              <w:spacing w:after="0" w:line="240" w:lineRule="atLeast"/>
-              <w:contextualSpacing/>
-              <w:jc w:val="center"/>
-              <w:rPr>
-                <w:rFonts w:ascii="Arial" w:hAnsi="Arial"/>
-                <w:bCs/>
-                <w:sz w:val="20"/>
-                <w:szCs w:val="20"/>
-              </w:rPr>
-            </w:pPr>
-            <w:r>
-              <w:rPr>
-                <w:rFonts w:ascii="Arial" w:hAnsi="Arial"/>
-                <w:bCs/>
-                <w:sz w:val="20"/>
-                <w:szCs w:val="20"/>
-              </w:rPr>
-              <w:t>{date}</w:t>
-            </w:r>
-          </w:p>
-          <w:p>
-            <w:pPr>
-              <w:spacing w:after="0" w:line="240" w:lineRule="atLeast"/>
-              <w:contextualSpacing/>
-              <w:jc w:val="center"/>
-              <w:rPr>
-                <w:rFonts w:ascii="Arial" w:hAnsi="Arial"/>
-                <w:bCs/>
-                <w:sz w:val="20"/>
-                <w:szCs w:val="20"/>
-              </w:rPr>
-            </w:pPr>
-            <w:r>
-              <w:rPr>
-                <w:rFonts w:ascii="Arial" w:hAnsi="Arial"/>
-                <w:bCs/>
-                <w:sz w:val="20"/>
-                <w:szCs w:val="20"/>
-              </w:rPr>
-              <w:t>{</w:t>
-            </w:r>
-            <w:proofErr w:type="spellStart"/>
-            <w:r>
-              <w:rPr>
-                <w:rFonts w:ascii="Arial" w:hAnsi="Arial"/>
-                <w:bCs/>
-                <w:sz w:val="20"/>
-                <w:szCs w:val="20"/>
-              </w:rPr>
-              <w:t>release_type</w:t>
-            </w:r>
-            <w:proofErr w:type="spellEnd"/>
-            <w:r>
-              <w:rPr>
-                <w:rFonts w:ascii="Arial" w:hAnsi="Arial"/>
-                <w:bCs/>
-                <w:sz w:val="20"/>
-                <w:szCs w:val="20"/>
-              </w:rPr>
-              <w:t>}</w:t>
-            </w:r>
-          </w:p>
-          <w:p>
-            <w:pPr>
-              <w:spacing w:after="0" w:line="240" w:lineRule="atLeast"/>
-              <w:contextualSpacing/>
-              <w:jc w:val="center"/>
-              <w:rPr>
-                <w:rFonts w:ascii="Arial" w:hAnsi="Arial"/>
-                <w:bCs/>
-                <w:sz w:val="20"/>
-                <w:szCs w:val="20"/>
-              </w:rPr>
-            </w:pPr>
-            <w:r>
-              <w:rPr>
-                <w:rFonts w:ascii="Arial" w:hAnsi="Arial"/>
-                <w:bCs/>
-                <w:sz w:val="20"/>
-                <w:szCs w:val="20"/>
-              </w:rPr>
-              <w:t>{/</w:t>
-            </w:r>
-            <w:proofErr w:type="spellStart"/>
-            <w:r>
-              <w:rPr>
-                <w:rFonts w:ascii="Arial" w:hAnsi="Arial"/>
-                <w:bCs/>
-                <w:sz w:val="20"/>
-                <w:szCs w:val="20"/>
-              </w:rPr>
-              <w:t>latest_same_family</w:t>
-            </w:r>
-            <w:proofErr w:type="spellEnd"/>
-            <w:r>
-              <w:rPr>
-                <w:rFonts w:ascii="Arial" w:hAnsi="Arial"/>
-                <w:bCs/>
-                <w:sz w:val="20"/>
-                <w:szCs w:val="20"/>
-              </w:rPr>
-              <w:t>}</w:t>
-            </w:r>
-          </w:p>
-        </w:tc>
-        <w:tc>
-          <w:tcPr>
-            <w:tcW w:w="1843" w:type="dxa"/>
-            <w:tcBorders>
-              <w:top w:val="single" w:sz="4" w:space="0" w:color="auto"/>
-              <w:left w:val="single" w:sz="4" w:space="0" w:color="auto"/>
-              <w:bottom w:val="single" w:sz="4" w:space="0" w:color="auto"/>
-              <w:right w:val="single" w:sz="4" w:space="0" w:color="auto"/>
-            </w:tcBorders>
-            <w:shd w:val="clear" w:color="000000" w:fill="FFFFFF"/>
-            <w:tcMar>
-              <w:top w:w="15" w:type="dxa"/>
-              <w:left w:w="15" w:type="dxa"/>
-              <w:bottom w:w="0" w:type="dxa"/>
-              <w:right w:w="15" w:type="dxa"/>
-            </w:tcMar>
-            <w:hideMark/>
-          </w:tcPr>
-          <w:p>
-            <w:pPr>
-              <w:spacing w:line="240" w:lineRule="atLeast"/>
-              <w:contextualSpacing/>
-              <w:jc w:val="center"/>
-              <w:rPr>
-                <w:rFonts w:ascii="Arial" w:hAnsi="Arial"/>
-                <w:bCs/>
-                <w:sz w:val="20"/>
-                <w:szCs w:val="20"/>
-              </w:rPr>
-            </w:pPr>
-            <w:r>
-              <w:rPr>
-                <w:rFonts w:ascii="Arial" w:hAnsi="Arial"/>
-                <w:bCs/>
-                <w:sz w:val="20"/>
-                <w:szCs w:val="20"/>
-              </w:rPr>
-              <w:t>{</w:t>
-            </w:r>
-            <w:proofErr w:type="spellStart"/>
-            <w:r>
-              <w:rPr>
-                <w:rFonts w:ascii="Arial" w:hAnsi="Arial"/>
-                <w:bCs/>
-                <w:sz w:val="20"/>
-                <w:szCs w:val="20"/>
-              </w:rPr>
-              <w:t>delta_same_family</w:t>
-            </w:r>
-            <w:proofErr w:type="spellEnd"/>
-            <w:r>
-              <w:rPr>
-                <w:rFonts w:ascii="Arial" w:hAnsi="Arial"/>
-                <w:bCs/>
-                <w:sz w:val="20"/>
-                <w:szCs w:val="20"/>
-              </w:rPr>
-              <w:t>}</w:t>
-            </w:r>
+                <w:rFonts w:asciiTheme="minorHAnsi" w:hAnsiTheme="minorHAnsi"/>
+                <w:bCs/>
+                <w:sz w:val="20"/>
+                <w:szCs w:val="20"/>
+              </w:rPr>
+            </w:pPr>
           </w:p>
         </w:tc>
         <w:tc>
@@ -869,40 +558,20 @@
               <w:contextualSpacing/>
               <w:jc w:val="center"/>
               <w:rPr>
-                <w:rFonts w:ascii="Arial" w:hAnsi="Arial"/>
-                <w:bCs/>
-                <w:sz w:val="20"/>
-                <w:szCs w:val="20"/>
-              </w:rPr>
-            </w:pPr>
-            <w:r>
-              <w:rPr>
-                <w:rFonts w:ascii="Arial" w:hAnsi="Arial"/>
-                <w:bCs/>
-                <w:sz w:val="20"/>
-                <w:szCs w:val="20"/>
-              </w:rPr>
-              <w:t>{#</w:t>
-            </w:r>
-            <w:proofErr w:type="spellStart"/>
-            <w:r>
-              <w:rPr>
-                <w:rFonts w:ascii="Arial" w:hAnsi="Arial"/>
-                <w:bCs/>
-                <w:sz w:val="20"/>
-                <w:szCs w:val="20"/>
-              </w:rPr>
-              <w:t>latest_release</w:t>
-            </w:r>
-            <w:proofErr w:type="spellEnd"/>
-            <w:r>
-              <w:rPr>
-                <w:rFonts w:ascii="Arial" w:hAnsi="Arial"/>
-                <w:bCs/>
-                <w:sz w:val="20"/>
-                <w:szCs w:val="20"/>
-              </w:rPr>
-              <w:t>}</w:t>
+                <w:rFonts w:asciiTheme="minorHAnsi" w:hAnsiTheme="minorHAnsi"/>
+                <w:bCs/>
+                <w:sz w:val="20"/>
+                <w:szCs w:val="20"/>
+              </w:rPr>
+            </w:pPr>
+            <w:r>
+              <w:rPr>
+                <w:rFonts w:asciiTheme="minorHAnsi" w:hAnsiTheme="minorHAnsi"/>
+                <w:bCs/>
+                <w:sz w:val="20"/>
+                <w:szCs w:val="20"/>
+              </w:rPr>
+              <w:t>{#latest_same_family}</w:t>
             </w:r>
           </w:p>
           <w:p>
@@ -911,15 +580,15 @@
               <w:contextualSpacing/>
               <w:jc w:val="center"/>
               <w:rPr>
-                <w:rFonts w:ascii="Arial" w:hAnsi="Arial"/>
-                <w:bCs/>
-                <w:sz w:val="20"/>
-                <w:szCs w:val="20"/>
-              </w:rPr>
-            </w:pPr>
-            <w:r>
-              <w:rPr>
-                <w:rFonts w:ascii="Arial" w:hAnsi="Arial"/>
+                <w:rFonts w:asciiTheme="minorHAnsi" w:hAnsiTheme="minorHAnsi"/>
+                <w:bCs/>
+                <w:sz w:val="20"/>
+                <w:szCs w:val="20"/>
+              </w:rPr>
+            </w:pPr>
+            <w:r>
+              <w:rPr>
+                <w:rFonts w:asciiTheme="minorHAnsi" w:hAnsiTheme="minorHAnsi"/>
                 <w:bCs/>
                 <w:sz w:val="20"/>
                 <w:szCs w:val="20"/>
@@ -933,15 +602,15 @@
               <w:contextualSpacing/>
               <w:jc w:val="center"/>
               <w:rPr>
-                <w:rFonts w:ascii="Arial" w:hAnsi="Arial"/>
-                <w:bCs/>
-                <w:sz w:val="20"/>
-                <w:szCs w:val="20"/>
-              </w:rPr>
-            </w:pPr>
-            <w:r>
-              <w:rPr>
-                <w:rFonts w:ascii="Arial" w:hAnsi="Arial"/>
+                <w:rFonts w:asciiTheme="minorHAnsi" w:hAnsiTheme="minorHAnsi"/>
+                <w:bCs/>
+                <w:sz w:val="20"/>
+                <w:szCs w:val="20"/>
+              </w:rPr>
+            </w:pPr>
+            <w:r>
+              <w:rPr>
+                <w:rFonts w:asciiTheme="minorHAnsi" w:hAnsiTheme="minorHAnsi"/>
                 <w:bCs/>
                 <w:sz w:val="20"/>
                 <w:szCs w:val="20"/>
@@ -955,40 +624,20 @@
               <w:contextualSpacing/>
               <w:jc w:val="center"/>
               <w:rPr>
-                <w:rFonts w:ascii="Arial" w:hAnsi="Arial"/>
-                <w:bCs/>
-                <w:sz w:val="20"/>
-                <w:szCs w:val="20"/>
-              </w:rPr>
-            </w:pPr>
-            <w:r>
-              <w:rPr>
-                <w:rFonts w:ascii="Arial" w:hAnsi="Arial"/>
-                <w:bCs/>
-                <w:sz w:val="20"/>
-                <w:szCs w:val="20"/>
-              </w:rPr>
-              <w:t>{</w:t>
-            </w:r>
-            <w:proofErr w:type="spellStart"/>
-            <w:r>
-              <w:rPr>
-                <w:rFonts w:ascii="Arial" w:hAnsi="Arial"/>
-                <w:bCs/>
-                <w:sz w:val="20"/>
-                <w:szCs w:val="20"/>
-              </w:rPr>
-              <w:t>release_type</w:t>
-            </w:r>
-            <w:proofErr w:type="spellEnd"/>
-            <w:r>
-              <w:rPr>
-                <w:rFonts w:ascii="Arial" w:hAnsi="Arial"/>
-                <w:bCs/>
-                <w:sz w:val="20"/>
-                <w:szCs w:val="20"/>
-              </w:rPr>
-              <w:t>}</w:t>
+                <w:rFonts w:asciiTheme="minorHAnsi" w:hAnsiTheme="minorHAnsi"/>
+                <w:bCs/>
+                <w:sz w:val="20"/>
+                <w:szCs w:val="20"/>
+              </w:rPr>
+            </w:pPr>
+            <w:r>
+              <w:rPr>
+                <w:rFonts w:asciiTheme="minorHAnsi" w:hAnsiTheme="minorHAnsi"/>
+                <w:bCs/>
+                <w:sz w:val="20"/>
+                <w:szCs w:val="20"/>
+              </w:rPr>
+              <w:t>{release_type}</w:t>
             </w:r>
           </w:p>
           <w:p>
@@ -997,40 +646,246 @@
               <w:contextualSpacing/>
               <w:jc w:val="center"/>
               <w:rPr>
-                <w:rFonts w:ascii="Arial" w:hAnsi="Arial"/>
-                <w:bCs/>
-                <w:sz w:val="20"/>
-                <w:szCs w:val="20"/>
-              </w:rPr>
-            </w:pPr>
-            <w:r>
-              <w:rPr>
-                <w:rFonts w:ascii="Arial" w:hAnsi="Arial"/>
-                <w:bCs/>
-                <w:sz w:val="20"/>
-                <w:szCs w:val="20"/>
-              </w:rPr>
-              <w:t>{/</w:t>
-            </w:r>
-            <w:proofErr w:type="spellStart"/>
-            <w:r>
-              <w:rPr>
-                <w:rFonts w:ascii="Arial" w:hAnsi="Arial"/>
-                <w:bCs/>
-                <w:sz w:val="20"/>
-                <w:szCs w:val="20"/>
-              </w:rPr>
-              <w:t>latest_release</w:t>
-            </w:r>
-            <w:proofErr w:type="spellEnd"/>
-            <w:r>
-              <w:rPr>
-                <w:rFonts w:ascii="Arial" w:hAnsi="Arial"/>
-                <w:bCs/>
-                <w:sz w:val="20"/>
-                <w:szCs w:val="20"/>
-              </w:rPr>
-              <w:t>}</w:t>
+                <w:rFonts w:asciiTheme="minorHAnsi" w:hAnsiTheme="minorHAnsi"/>
+                <w:bCs/>
+                <w:sz w:val="20"/>
+                <w:szCs w:val="20"/>
+              </w:rPr>
+            </w:pPr>
+            <w:r>
+              <w:rPr>
+                <w:rFonts w:asciiTheme="minorHAnsi" w:hAnsiTheme="minorHAnsi"/>
+                <w:bCs/>
+                <w:sz w:val="20"/>
+                <w:szCs w:val="20"/>
+              </w:rPr>
+              <w:t>{/latest_same_family}</w:t>
+            </w:r>
+          </w:p>
+        </w:tc>
+        <w:tc>
+          <w:tcPr>
+            <w:tcW w:w="1843" w:type="dxa"/>
+            <w:tcBorders>
+              <w:top w:val="single" w:sz="4" w:space="0" w:color="auto"/>
+              <w:left w:val="single" w:sz="4" w:space="0" w:color="auto"/>
+              <w:bottom w:val="single" w:sz="4" w:space="0" w:color="auto"/>
+              <w:right w:val="single" w:sz="4" w:space="0" w:color="auto"/>
+            </w:tcBorders>
+            <w:shd w:val="clear" w:color="000000" w:fill="FFFFFF"/>
+            <w:tcMar>
+              <w:top w:w="15" w:type="dxa"/>
+              <w:left w:w="15" w:type="dxa"/>
+              <w:bottom w:w="0" w:type="dxa"/>
+              <w:right w:w="15" w:type="dxa"/>
+            </w:tcMar>
+          </w:tcPr>
+          <w:p>
+            <w:pPr>
+              <w:spacing w:line="240" w:lineRule="atLeast"/>
+              <w:contextualSpacing/>
+              <w:jc w:val="center"/>
+              <w:rPr>
+                <w:rFonts w:asciiTheme="minorHAnsi" w:hAnsiTheme="minorHAnsi"/>
+                <w:bCs/>
+                <w:sz w:val="20"/>
+                <w:szCs w:val="20"/>
+              </w:rPr>
+            </w:pPr>
+            <w:r>
+              <w:rPr>
+                <w:rFonts w:asciiTheme="minorHAnsi" w:hAnsiTheme="minorHAnsi"/>
+                <w:bCs/>
+                <w:sz w:val="20"/>
+                <w:szCs w:val="20"/>
+              </w:rPr>
+              <w:t>{#current_release}</w:t>
+            </w:r>
+          </w:p>
+          <w:p>
+            <w:pPr>
+              <w:spacing w:line="240" w:lineRule="atLeast"/>
+              <w:contextualSpacing/>
+              <w:jc w:val="center"/>
+              <w:rPr>
+                <w:rFonts w:asciiTheme="minorHAnsi" w:hAnsiTheme="minorHAnsi"/>
+                <w:bCs/>
+                <w:sz w:val="20"/>
+                <w:szCs w:val="20"/>
+              </w:rPr>
+            </w:pPr>
+            <w:r>
+              <w:rPr>
+                <w:rFonts w:asciiTheme="minorHAnsi" w:hAnsiTheme="minorHAnsi"/>
+                <w:bCs/>
+                <w:sz w:val="20"/>
+                <w:szCs w:val="20"/>
+              </w:rPr>
+              <w:t>{delta_same_family}</w:t>
+            </w:r>
+          </w:p>
+          <w:p>
+            <w:pPr>
+              <w:spacing w:line="240" w:lineRule="atLeast"/>
+              <w:contextualSpacing/>
+              <w:jc w:val="center"/>
+              <w:rPr>
+                <w:rFonts w:asciiTheme="minorHAnsi" w:hAnsiTheme="minorHAnsi"/>
+                <w:bCs/>
+                <w:sz w:val="20"/>
+                <w:szCs w:val="20"/>
+              </w:rPr>
+            </w:pPr>
+          </w:p>
+          <w:p>
+            <w:pPr>
+              <w:spacing w:line="240" w:lineRule="atLeast"/>
+              <w:contextualSpacing/>
+              <w:jc w:val="center"/>
+              <w:rPr>
+                <w:rFonts w:asciiTheme="minorHAnsi" w:hAnsiTheme="minorHAnsi"/>
+                <w:bCs/>
+                <w:sz w:val="20"/>
+                <w:szCs w:val="20"/>
+              </w:rPr>
+            </w:pPr>
+            <w:r>
+              <w:rPr>
+                <w:rFonts w:asciiTheme="minorHAnsi" w:hAnsiTheme="minorHAnsi"/>
+                <w:bCs/>
+                <w:sz w:val="20"/>
+                <w:szCs w:val="20"/>
+              </w:rPr>
+              <w:t>{/current_release}</w:t>
+            </w:r>
+          </w:p>
+        </w:tc>
+        <w:tc>
+          <w:tcPr>
+            <w:tcW w:w="1559" w:type="dxa"/>
+            <w:tcBorders>
+              <w:top w:val="single" w:sz="4" w:space="0" w:color="auto"/>
+              <w:left w:val="single" w:sz="4" w:space="0" w:color="auto"/>
+              <w:bottom w:val="single" w:sz="4" w:space="0" w:color="auto"/>
+              <w:right w:val="single" w:sz="4" w:space="0" w:color="auto"/>
+            </w:tcBorders>
+            <w:shd w:val="clear" w:color="000000" w:fill="FFFFFF"/>
+            <w:tcMar>
+              <w:top w:w="15" w:type="dxa"/>
+              <w:left w:w="15" w:type="dxa"/>
+              <w:bottom w:w="0" w:type="dxa"/>
+              <w:right w:w="15" w:type="dxa"/>
+            </w:tcMar>
+            <w:hideMark/>
+          </w:tcPr>
+          <w:p>
+            <w:pPr>
+              <w:spacing w:after="0" w:line="240" w:lineRule="atLeast"/>
+              <w:contextualSpacing/>
+              <w:jc w:val="center"/>
+              <w:rPr>
+                <w:rFonts w:asciiTheme="minorHAnsi" w:hAnsiTheme="minorHAnsi"/>
+                <w:bCs/>
+                <w:sz w:val="20"/>
+                <w:szCs w:val="20"/>
+              </w:rPr>
+            </w:pPr>
+            <w:r>
+              <w:rPr>
+                <w:rFonts w:asciiTheme="minorHAnsi" w:hAnsiTheme="minorHAnsi"/>
+                <w:bCs/>
+                <w:sz w:val="20"/>
+                <w:szCs w:val="20"/>
+              </w:rPr>
+              <w:t>{#latest_release}</w:t>
+            </w:r>
+          </w:p>
+          <w:p>
+            <w:pPr>
+              <w:spacing w:after="0" w:line="240" w:lineRule="atLeast"/>
+              <w:contextualSpacing/>
+              <w:jc w:val="center"/>
+              <w:rPr>
+                <w:rFonts w:asciiTheme="minorHAnsi" w:hAnsiTheme="minorHAnsi"/>
+                <w:bCs/>
+                <w:sz w:val="20"/>
+                <w:szCs w:val="20"/>
+              </w:rPr>
+            </w:pPr>
+            <w:r>
+              <w:rPr>
+                <w:rFonts w:asciiTheme="minorHAnsi" w:hAnsiTheme="minorHAnsi"/>
+                <w:bCs/>
+                <w:sz w:val="20"/>
+                <w:szCs w:val="20"/>
+              </w:rPr>
+              <w:t>{release}</w:t>
+            </w:r>
+          </w:p>
+          <w:p>
+            <w:pPr>
+              <w:spacing w:after="0" w:line="240" w:lineRule="atLeast"/>
+              <w:contextualSpacing/>
+              <w:jc w:val="center"/>
+              <w:rPr>
+                <w:rFonts w:asciiTheme="minorHAnsi" w:hAnsiTheme="minorHAnsi"/>
+                <w:bCs/>
+                <w:sz w:val="20"/>
+                <w:szCs w:val="20"/>
+              </w:rPr>
+            </w:pPr>
+            <w:r>
+              <w:rPr>
+                <w:rFonts w:asciiTheme="minorHAnsi" w:hAnsiTheme="minorHAnsi"/>
+                <w:bCs/>
+                <w:sz w:val="20"/>
+                <w:szCs w:val="20"/>
+              </w:rPr>
+              <w:t>{date}</w:t>
+            </w:r>
+          </w:p>
+          <w:p>
+            <w:pPr>
+              <w:spacing w:after="0" w:line="240" w:lineRule="atLeast"/>
+              <w:contextualSpacing/>
+              <w:jc w:val="center"/>
+              <w:rPr>
+                <w:rFonts w:asciiTheme="minorHAnsi" w:hAnsiTheme="minorHAnsi"/>
+                <w:bCs/>
+                <w:sz w:val="20"/>
+                <w:szCs w:val="20"/>
+              </w:rPr>
+            </w:pPr>
+            <w:r>
+              <w:rPr>
+                <w:rFonts w:asciiTheme="minorHAnsi" w:hAnsiTheme="minorHAnsi"/>
+                <w:bCs/>
+                <w:sz w:val="20"/>
+                <w:szCs w:val="20"/>
+              </w:rPr>
+              <w:t>{release_type}</w:t>
+            </w:r>
+          </w:p>
+          <w:p>
+            <w:pPr>
+              <w:spacing w:after="0" w:line="240" w:lineRule="atLeast"/>
+              <w:contextualSpacing/>
+              <w:jc w:val="center"/>
+              <w:rPr>
+                <w:rFonts w:asciiTheme="minorHAnsi" w:hAnsiTheme="minorHAnsi"/>
+                <w:bCs/>
+                <w:sz w:val="20"/>
+                <w:szCs w:val="20"/>
+              </w:rPr>
+            </w:pPr>
+            <w:r>
+              <w:rPr>
+                <w:rFonts w:asciiTheme="minorHAnsi" w:hAnsiTheme="minorHAnsi"/>
+                <w:bCs/>
+                <w:sz w:val="20"/>
+                <w:szCs w:val="20"/>
+              </w:rPr>
+              <w:t>{/latest_release}</w:t>
             </w:r>
           </w:p>
         </w:tc>
@@ -1058,40 +913,77 @@
               <w:contextualSpacing/>
               <w:jc w:val="center"/>
               <w:rPr>
-                <w:rFonts w:ascii="Arial" w:hAnsi="Arial"/>
-                <w:bCs/>
-                <w:sz w:val="20"/>
-                <w:szCs w:val="20"/>
-              </w:rPr>
-            </w:pPr>
-            <w:r>
-              <w:rPr>
-                <w:rFonts w:ascii="Arial" w:hAnsi="Arial"/>
-                <w:bCs/>
-                <w:sz w:val="20"/>
-                <w:szCs w:val="20"/>
-              </w:rPr>
-              <w:t>{</w:t>
-            </w:r>
-            <w:proofErr w:type="spellStart"/>
-            <w:r>
-              <w:rPr>
-                <w:rFonts w:ascii="Arial" w:hAnsi="Arial"/>
-                <w:bCs/>
-                <w:sz w:val="20"/>
-                <w:szCs w:val="20"/>
-              </w:rPr>
-              <w:t>delta_latest_release</w:t>
-            </w:r>
-            <w:proofErr w:type="spellEnd"/>
-            <w:r>
-              <w:rPr>
-                <w:rFonts w:ascii="Arial" w:hAnsi="Arial"/>
-                <w:bCs/>
-                <w:sz w:val="20"/>
-                <w:szCs w:val="20"/>
-              </w:rPr>
-              <w:t>}</w:t>
+                <w:rFonts w:asciiTheme="minorHAnsi" w:hAnsiTheme="minorHAnsi"/>
+                <w:bCs/>
+                <w:sz w:val="20"/>
+                <w:szCs w:val="20"/>
+              </w:rPr>
+            </w:pPr>
+            <w:r>
+              <w:rPr>
+                <w:rFonts w:asciiTheme="minorHAnsi" w:hAnsiTheme="minorHAnsi"/>
+                <w:bCs/>
+                <w:sz w:val="20"/>
+                <w:szCs w:val="20"/>
+              </w:rPr>
+              <w:t>{#current_release}</w:t>
+            </w:r>
+          </w:p>
+          <w:p>
+            <w:pPr>
+              <w:spacing w:line="240" w:lineRule="atLeast"/>
+              <w:contextualSpacing/>
+              <w:jc w:val="center"/>
+              <w:rPr>
+                <w:rFonts w:asciiTheme="minorHAnsi" w:hAnsiTheme="minorHAnsi"/>
+                <w:bCs/>
+                <w:sz w:val="20"/>
+                <w:szCs w:val="20"/>
+              </w:rPr>
+            </w:pPr>
+            <w:r>
+              <w:rPr>
+                <w:rFonts w:asciiTheme="minorHAnsi" w:hAnsiTheme="minorHAnsi"/>
+                <w:bCs/>
+                <w:sz w:val="20"/>
+                <w:szCs w:val="20"/>
+              </w:rPr>
+              <w:t>{delta_latest_release}</w:t>
+            </w:r>
+          </w:p>
+          <w:p>
+            <w:pPr>
+              <w:spacing w:line="240" w:lineRule="atLeast"/>
+              <w:contextualSpacing/>
+              <w:jc w:val="center"/>
+              <w:rPr>
+                <w:rFonts w:asciiTheme="minorHAnsi" w:hAnsiTheme="minorHAnsi"/>
+                <w:bCs/>
+                <w:sz w:val="20"/>
+                <w:szCs w:val="20"/>
+              </w:rPr>
+            </w:pPr>
+          </w:p>
+          <w:p>
+            <w:pPr>
+              <w:spacing w:line="240" w:lineRule="atLeast"/>
+              <w:contextualSpacing/>
+              <w:jc w:val="center"/>
+              <w:rPr>
+                <w:rFonts w:asciiTheme="minorHAnsi" w:hAnsiTheme="minorHAnsi"/>
+                <w:bCs/>
+                <w:sz w:val="20"/>
+                <w:szCs w:val="20"/>
+              </w:rPr>
+            </w:pPr>
+            <w:r>
+              <w:rPr>
+                <w:rFonts w:asciiTheme="minorHAnsi" w:hAnsiTheme="minorHAnsi"/>
+                <w:bCs/>
+                <w:sz w:val="20"/>
+                <w:szCs w:val="20"/>
+              </w:rPr>
+              <w:t>{/current_release}</w:t>
             </w:r>
           </w:p>
         </w:tc>
@@ -1132,6 +1024,42 @@
         </w:rPr>
         <w:t>}</w:t>
       </w:r>
+    </w:p>
+    <w:p>
+      <w:pPr>
+        <w:pStyle w:val="Heading2"/>
+        <w:rPr>
+          <w:rStyle w:val="Heading2Char"/>
+          <w:b/>
+        </w:rPr>
+      </w:pPr>
+      <w:r>
+        <w:rPr>
+          <w:rStyle w:val="Heading2Char"/>
+          <w:b/>
+        </w:rPr>
+        <w:t xml:space="preserve">Release </w:t>
+      </w:r>
+      <w:r>
+        <w:rPr>
+          <w:rStyle w:val="Heading2Char"/>
+          <w:b/>
+        </w:rPr>
+        <w:t>{release} ({date})-{release_type}</w:t>
+      </w:r>
+    </w:p>
+    <w:p>
+      <w:pPr>
+        <w:spacing w:line="240" w:lineRule="atLeast"/>
+        <w:contextualSpacing/>
+        <w:rPr>
+          <w:rStyle w:val="Heading2Char"/>
+          <w:rFonts w:ascii="Calibri" w:eastAsia="Calibri" w:hAnsi="Calibri" w:cs="Times New Roman"/>
+          <w:color w:val="auto"/>
+          <w:sz w:val="24"/>
+          <w:szCs w:val="24"/>
+        </w:rPr>
+      </w:pPr>
     </w:p>
     <w:tbl>
       <w:tblPr>
@@ -1188,13 +1116,7 @@
               <w:rPr>
                 <w:rStyle w:val="Heading2Char"/>
               </w:rPr>
-              <w:t>D</w:t>
-            </w:r>
-            <w:r>
-              <w:rPr>
-                <w:rStyle w:val="Heading2Char"/>
-              </w:rPr>
-              <w:t>ate</w:t>
+              <w:t>Date</w:t>
             </w:r>
           </w:p>
         </w:tc>
@@ -1330,20 +1252,19 @@
               <w:contextualSpacing/>
               <w:rPr>
                 <w:rStyle w:val="Heading2Char"/>
-                <w:b/>
-                <w:color w:val="000000" w:themeColor="text1"/>
-                <w:sz w:val="22"/>
-                <w:szCs w:val="22"/>
-              </w:rPr>
-            </w:pPr>
-            <w:r>
-              <w:rPr>
-                <w:rStyle w:val="Heading2Char"/>
-                <w:rFonts w:ascii="Calibri" w:eastAsia="Calibri" w:hAnsi="Calibri" w:cs="Times New Roman"/>
-                <w:b/>
-                <w:color w:val="000000" w:themeColor="text1"/>
-                <w:sz w:val="22"/>
-                <w:szCs w:val="22"/>
+                <w:rFonts w:asciiTheme="minorHAnsi" w:hAnsiTheme="minorHAnsi"/>
+                <w:color w:val="000000" w:themeColor="text1"/>
+                <w:sz w:val="20"/>
+                <w:szCs w:val="20"/>
+              </w:rPr>
+            </w:pPr>
+            <w:r>
+              <w:rPr>
+                <w:rStyle w:val="Heading2Char"/>
+                <w:rFonts w:asciiTheme="minorHAnsi" w:eastAsia="Calibri" w:hAnsiTheme="minorHAnsi" w:cs="Times New Roman"/>
+                <w:color w:val="000000" w:themeColor="text1"/>
+                <w:sz w:val="20"/>
+                <w:szCs w:val="20"/>
               </w:rPr>
               <w:t>{release}</w:t>
             </w:r>
@@ -1359,19 +1280,19 @@
               <w:contextualSpacing/>
               <w:rPr>
                 <w:rStyle w:val="Heading2Char"/>
-                <w:b/>
-                <w:color w:val="000000" w:themeColor="text1"/>
-                <w:sz w:val="22"/>
-                <w:szCs w:val="22"/>
-              </w:rPr>
-            </w:pPr>
-            <w:r>
-              <w:rPr>
-                <w:rStyle w:val="Heading2Char"/>
-                <w:b/>
-                <w:color w:val="000000" w:themeColor="text1"/>
-                <w:sz w:val="22"/>
-                <w:szCs w:val="22"/>
+                <w:rFonts w:asciiTheme="minorHAnsi" w:hAnsiTheme="minorHAnsi"/>
+                <w:color w:val="000000" w:themeColor="text1"/>
+                <w:sz w:val="20"/>
+                <w:szCs w:val="20"/>
+              </w:rPr>
+            </w:pPr>
+            <w:r>
+              <w:rPr>
+                <w:rStyle w:val="Heading2Char"/>
+                <w:rFonts w:asciiTheme="minorHAnsi" w:hAnsiTheme="minorHAnsi"/>
+                <w:color w:val="000000" w:themeColor="text1"/>
+                <w:sz w:val="20"/>
+                <w:szCs w:val="20"/>
               </w:rPr>
               <w:t>{date}</w:t>
             </w:r>
@@ -1387,43 +1308,21 @@
               <w:contextualSpacing/>
               <w:rPr>
                 <w:rStyle w:val="Heading2Char"/>
-                <w:b/>
-                <w:color w:val="000000" w:themeColor="text1"/>
-                <w:sz w:val="22"/>
-                <w:szCs w:val="22"/>
-              </w:rPr>
-            </w:pPr>
-            <w:r>
-              <w:rPr>
-                <w:rStyle w:val="Heading2Char"/>
-                <w:b/>
-                <w:color w:val="000000" w:themeColor="text1"/>
-                <w:sz w:val="22"/>
-                <w:szCs w:val="22"/>
-              </w:rPr>
-              <w:t>{</w:t>
-            </w:r>
-            <w:proofErr w:type="spellStart"/>
-            <w:r>
-              <w:rPr>
-                <w:rStyle w:val="Heading2Char"/>
-                <w:b/>
-                <w:color w:val="000000" w:themeColor="text1"/>
-                <w:sz w:val="22"/>
-                <w:szCs w:val="22"/>
-              </w:rPr>
-              <w:t>release_type</w:t>
-            </w:r>
-            <w:proofErr w:type="spellEnd"/>
-            <w:r>
-              <w:rPr>
-                <w:rStyle w:val="Heading2Char"/>
-                <w:b/>
-                <w:color w:val="000000" w:themeColor="text1"/>
-                <w:sz w:val="22"/>
-                <w:szCs w:val="22"/>
-              </w:rPr>
-              <w:t>}</w:t>
+                <w:rFonts w:asciiTheme="minorHAnsi" w:hAnsiTheme="minorHAnsi"/>
+                <w:color w:val="000000" w:themeColor="text1"/>
+                <w:sz w:val="20"/>
+                <w:szCs w:val="20"/>
+              </w:rPr>
+            </w:pPr>
+            <w:r>
+              <w:rPr>
+                <w:rStyle w:val="Heading2Char"/>
+                <w:rFonts w:asciiTheme="minorHAnsi" w:hAnsiTheme="minorHAnsi"/>
+                <w:color w:val="000000" w:themeColor="text1"/>
+                <w:sz w:val="20"/>
+                <w:szCs w:val="20"/>
+              </w:rPr>
+              <w:t>{release_type}</w:t>
             </w:r>
           </w:p>
         </w:tc>
@@ -1437,44 +1336,42 @@
               <w:contextualSpacing/>
               <w:rPr>
                 <w:rStyle w:val="Heading2Char"/>
-                <w:sz w:val="18"/>
-              </w:rPr>
-            </w:pPr>
-            <w:r>
-              <w:rPr>
-                <w:rStyle w:val="Heading2Char"/>
-                <w:sz w:val="18"/>
-              </w:rPr>
-              <w:t>{#</w:t>
-            </w:r>
-            <w:r>
-              <w:rPr>
-                <w:rStyle w:val="Heading2Char"/>
-                <w:sz w:val="18"/>
-              </w:rPr>
-              <w:t>restricted</w:t>
-            </w:r>
-            <w:r>
-              <w:rPr>
-                <w:rStyle w:val="Heading2Char"/>
-                <w:sz w:val="18"/>
-              </w:rPr>
-              <w:t>}</w:t>
-            </w:r>
-          </w:p>
-          <w:p>
-            <w:pPr>
-              <w:spacing w:after="0" w:line="240" w:lineRule="atLeast"/>
-              <w:contextualSpacing/>
-              <w:rPr>
-                <w:rStyle w:val="Heading2Char"/>
-                <w:sz w:val="18"/>
-              </w:rPr>
-            </w:pPr>
-            <w:r>
-              <w:rPr>
-                <w:rStyle w:val="Heading2Char"/>
-                <w:sz w:val="18"/>
+                <w:rFonts w:asciiTheme="minorHAnsi" w:hAnsiTheme="minorHAnsi"/>
+                <w:color w:val="000000" w:themeColor="text1"/>
+                <w:sz w:val="20"/>
+                <w:szCs w:val="20"/>
+              </w:rPr>
+            </w:pPr>
+            <w:r>
+              <w:rPr>
+                <w:rStyle w:val="Heading2Char"/>
+                <w:rFonts w:asciiTheme="minorHAnsi" w:hAnsiTheme="minorHAnsi"/>
+                <w:color w:val="000000" w:themeColor="text1"/>
+                <w:sz w:val="20"/>
+                <w:szCs w:val="20"/>
+              </w:rPr>
+              <w:t>{#restricted}</w:t>
+            </w:r>
+          </w:p>
+          <w:p>
+            <w:pPr>
+              <w:spacing w:after="0" w:line="240" w:lineRule="atLeast"/>
+              <w:contextualSpacing/>
+              <w:rPr>
+                <w:rStyle w:val="Heading2Char"/>
+                <w:rFonts w:asciiTheme="minorHAnsi" w:hAnsiTheme="minorHAnsi"/>
+                <w:color w:val="000000" w:themeColor="text1"/>
+                <w:sz w:val="20"/>
+                <w:szCs w:val="20"/>
+              </w:rPr>
+            </w:pPr>
+            <w:r>
+              <w:rPr>
+                <w:rStyle w:val="Heading2Char"/>
+                <w:rFonts w:asciiTheme="minorHAnsi" w:hAnsiTheme="minorHAnsi"/>
+                <w:color w:val="000000" w:themeColor="text1"/>
+                <w:sz w:val="20"/>
+                <w:szCs w:val="20"/>
               </w:rPr>
               <w:t>yes</w:t>
             </w:r>
@@ -1485,29 +1382,21 @@
               <w:contextualSpacing/>
               <w:rPr>
                 <w:rStyle w:val="Heading2Char"/>
-                <w:sz w:val="18"/>
-              </w:rPr>
-            </w:pPr>
-            <w:r>
-              <w:rPr>
-                <w:rStyle w:val="Heading2Char"/>
-                <w:sz w:val="18"/>
-              </w:rPr>
-              <w:t>{/</w:t>
-            </w:r>
-            <w:r>
-              <w:rPr>
-                <w:rStyle w:val="Heading2Char"/>
-                <w:sz w:val="18"/>
-              </w:rPr>
-              <w:t>restricted</w:t>
-            </w:r>
-            <w:r>
-              <w:rPr>
-                <w:rStyle w:val="Heading2Char"/>
-                <w:sz w:val="18"/>
-              </w:rPr>
-              <w:t>}</w:t>
+                <w:rFonts w:asciiTheme="minorHAnsi" w:hAnsiTheme="minorHAnsi"/>
+                <w:color w:val="000000" w:themeColor="text1"/>
+                <w:sz w:val="20"/>
+                <w:szCs w:val="20"/>
+              </w:rPr>
+            </w:pPr>
+            <w:r>
+              <w:rPr>
+                <w:rStyle w:val="Heading2Char"/>
+                <w:rFonts w:asciiTheme="minorHAnsi" w:hAnsiTheme="minorHAnsi"/>
+                <w:color w:val="000000" w:themeColor="text1"/>
+                <w:sz w:val="20"/>
+                <w:szCs w:val="20"/>
+              </w:rPr>
+              <w:t>{/restricted}</w:t>
             </w:r>
           </w:p>
         </w:tc>
@@ -1521,46 +1410,42 @@
               <w:contextualSpacing/>
               <w:rPr>
                 <w:rStyle w:val="Heading2Char"/>
-                <w:sz w:val="18"/>
-              </w:rPr>
-            </w:pPr>
-            <w:r>
-              <w:rPr>
-                <w:rStyle w:val="Heading2Char"/>
-                <w:sz w:val="18"/>
-              </w:rPr>
-              <w:t>{#</w:t>
-            </w:r>
-            <w:proofErr w:type="spellStart"/>
-            <w:r>
-              <w:rPr>
-                <w:rStyle w:val="Heading2Char"/>
-                <w:sz w:val="18"/>
-              </w:rPr>
-              <w:t>aix</w:t>
-            </w:r>
-            <w:proofErr w:type="spellEnd"/>
-            <w:r>
-              <w:rPr>
-                <w:rStyle w:val="Heading2Char"/>
-                <w:sz w:val="18"/>
-              </w:rPr>
-              <w:t>}</w:t>
-            </w:r>
-          </w:p>
-          <w:p>
-            <w:pPr>
-              <w:spacing w:after="0" w:line="240" w:lineRule="atLeast"/>
-              <w:contextualSpacing/>
-              <w:rPr>
-                <w:rStyle w:val="Heading2Char"/>
-                <w:sz w:val="18"/>
-              </w:rPr>
-            </w:pPr>
-            <w:r>
-              <w:rPr>
-                <w:rStyle w:val="Heading2Char"/>
-                <w:sz w:val="18"/>
+                <w:rFonts w:asciiTheme="minorHAnsi" w:hAnsiTheme="minorHAnsi"/>
+                <w:color w:val="000000" w:themeColor="text1"/>
+                <w:sz w:val="20"/>
+                <w:szCs w:val="20"/>
+              </w:rPr>
+            </w:pPr>
+            <w:r>
+              <w:rPr>
+                <w:rStyle w:val="Heading2Char"/>
+                <w:rFonts w:asciiTheme="minorHAnsi" w:hAnsiTheme="minorHAnsi"/>
+                <w:color w:val="000000" w:themeColor="text1"/>
+                <w:sz w:val="20"/>
+                <w:szCs w:val="20"/>
+              </w:rPr>
+              <w:t>{#aix}</w:t>
+            </w:r>
+          </w:p>
+          <w:p>
+            <w:pPr>
+              <w:spacing w:after="0" w:line="240" w:lineRule="atLeast"/>
+              <w:contextualSpacing/>
+              <w:rPr>
+                <w:rStyle w:val="Heading2Char"/>
+                <w:rFonts w:asciiTheme="minorHAnsi" w:hAnsiTheme="minorHAnsi"/>
+                <w:color w:val="000000" w:themeColor="text1"/>
+                <w:sz w:val="20"/>
+                <w:szCs w:val="20"/>
+              </w:rPr>
+            </w:pPr>
+            <w:r>
+              <w:rPr>
+                <w:rStyle w:val="Heading2Char"/>
+                <w:rFonts w:asciiTheme="minorHAnsi" w:hAnsiTheme="minorHAnsi"/>
+                <w:color w:val="000000" w:themeColor="text1"/>
+                <w:sz w:val="20"/>
+                <w:szCs w:val="20"/>
               </w:rPr>
               <w:t>X</w:t>
             </w:r>
@@ -1571,31 +1456,21 @@
               <w:contextualSpacing/>
               <w:rPr>
                 <w:rStyle w:val="Heading2Char"/>
-                <w:sz w:val="18"/>
-              </w:rPr>
-            </w:pPr>
-            <w:r>
-              <w:rPr>
-                <w:rStyle w:val="Heading2Char"/>
-                <w:sz w:val="18"/>
-              </w:rPr>
-              <w:t>{/</w:t>
-            </w:r>
-            <w:proofErr w:type="spellStart"/>
-            <w:r>
-              <w:rPr>
-                <w:rStyle w:val="Heading2Char"/>
-                <w:sz w:val="18"/>
-              </w:rPr>
-              <w:t>aix</w:t>
-            </w:r>
-            <w:proofErr w:type="spellEnd"/>
-            <w:r>
-              <w:rPr>
-                <w:rStyle w:val="Heading2Char"/>
-                <w:sz w:val="18"/>
-              </w:rPr>
-              <w:t>}</w:t>
+                <w:rFonts w:asciiTheme="minorHAnsi" w:hAnsiTheme="minorHAnsi"/>
+                <w:color w:val="000000" w:themeColor="text1"/>
+                <w:sz w:val="20"/>
+                <w:szCs w:val="20"/>
+              </w:rPr>
+            </w:pPr>
+            <w:r>
+              <w:rPr>
+                <w:rStyle w:val="Heading2Char"/>
+                <w:rFonts w:asciiTheme="minorHAnsi" w:hAnsiTheme="minorHAnsi"/>
+                <w:color w:val="000000" w:themeColor="text1"/>
+                <w:sz w:val="20"/>
+                <w:szCs w:val="20"/>
+              </w:rPr>
+              <w:t>{/aix}</w:t>
             </w:r>
           </w:p>
         </w:tc>
@@ -1609,46 +1484,42 @@
               <w:contextualSpacing/>
               <w:rPr>
                 <w:rStyle w:val="Heading2Char"/>
-                <w:sz w:val="18"/>
-              </w:rPr>
-            </w:pPr>
-            <w:r>
-              <w:rPr>
-                <w:rStyle w:val="Heading2Char"/>
-                <w:sz w:val="18"/>
-              </w:rPr>
-              <w:t>{#</w:t>
-            </w:r>
-            <w:proofErr w:type="spellStart"/>
-            <w:r>
-              <w:rPr>
-                <w:rStyle w:val="Heading2Char"/>
-                <w:sz w:val="18"/>
-              </w:rPr>
-              <w:t>linux</w:t>
-            </w:r>
-            <w:proofErr w:type="spellEnd"/>
-            <w:r>
-              <w:rPr>
-                <w:rStyle w:val="Heading2Char"/>
-                <w:sz w:val="18"/>
-              </w:rPr>
-              <w:t>}</w:t>
-            </w:r>
-          </w:p>
-          <w:p>
-            <w:pPr>
-              <w:spacing w:after="0" w:line="240" w:lineRule="atLeast"/>
-              <w:contextualSpacing/>
-              <w:rPr>
-                <w:rStyle w:val="Heading2Char"/>
-                <w:sz w:val="18"/>
-              </w:rPr>
-            </w:pPr>
-            <w:r>
-              <w:rPr>
-                <w:rStyle w:val="Heading2Char"/>
-                <w:sz w:val="18"/>
+                <w:rFonts w:asciiTheme="minorHAnsi" w:hAnsiTheme="minorHAnsi"/>
+                <w:color w:val="000000" w:themeColor="text1"/>
+                <w:sz w:val="20"/>
+                <w:szCs w:val="20"/>
+              </w:rPr>
+            </w:pPr>
+            <w:r>
+              <w:rPr>
+                <w:rStyle w:val="Heading2Char"/>
+                <w:rFonts w:asciiTheme="minorHAnsi" w:hAnsiTheme="minorHAnsi"/>
+                <w:color w:val="000000" w:themeColor="text1"/>
+                <w:sz w:val="20"/>
+                <w:szCs w:val="20"/>
+              </w:rPr>
+              <w:t>{#linux}</w:t>
+            </w:r>
+          </w:p>
+          <w:p>
+            <w:pPr>
+              <w:spacing w:after="0" w:line="240" w:lineRule="atLeast"/>
+              <w:contextualSpacing/>
+              <w:rPr>
+                <w:rStyle w:val="Heading2Char"/>
+                <w:rFonts w:asciiTheme="minorHAnsi" w:hAnsiTheme="minorHAnsi"/>
+                <w:color w:val="000000" w:themeColor="text1"/>
+                <w:sz w:val="20"/>
+                <w:szCs w:val="20"/>
+              </w:rPr>
+            </w:pPr>
+            <w:r>
+              <w:rPr>
+                <w:rStyle w:val="Heading2Char"/>
+                <w:rFonts w:asciiTheme="minorHAnsi" w:hAnsiTheme="minorHAnsi"/>
+                <w:color w:val="000000" w:themeColor="text1"/>
+                <w:sz w:val="20"/>
+                <w:szCs w:val="20"/>
               </w:rPr>
               <w:t>X</w:t>
             </w:r>
@@ -1659,31 +1530,21 @@
               <w:contextualSpacing/>
               <w:rPr>
                 <w:rStyle w:val="Heading2Char"/>
-                <w:sz w:val="18"/>
-              </w:rPr>
-            </w:pPr>
-            <w:r>
-              <w:rPr>
-                <w:rStyle w:val="Heading2Char"/>
-                <w:sz w:val="18"/>
-              </w:rPr>
-              <w:t>{/</w:t>
-            </w:r>
-            <w:proofErr w:type="spellStart"/>
-            <w:r>
-              <w:rPr>
-                <w:rStyle w:val="Heading2Char"/>
-                <w:sz w:val="18"/>
-              </w:rPr>
-              <w:t>linux</w:t>
-            </w:r>
-            <w:proofErr w:type="spellEnd"/>
-            <w:r>
-              <w:rPr>
-                <w:rStyle w:val="Heading2Char"/>
-                <w:sz w:val="18"/>
-              </w:rPr>
-              <w:t>}</w:t>
+                <w:rFonts w:asciiTheme="minorHAnsi" w:hAnsiTheme="minorHAnsi"/>
+                <w:color w:val="000000" w:themeColor="text1"/>
+                <w:sz w:val="20"/>
+                <w:szCs w:val="20"/>
+              </w:rPr>
+            </w:pPr>
+            <w:r>
+              <w:rPr>
+                <w:rStyle w:val="Heading2Char"/>
+                <w:rFonts w:asciiTheme="minorHAnsi" w:hAnsiTheme="minorHAnsi"/>
+                <w:color w:val="000000" w:themeColor="text1"/>
+                <w:sz w:val="20"/>
+                <w:szCs w:val="20"/>
+              </w:rPr>
+              <w:t>{/linux}</w:t>
             </w:r>
           </w:p>
         </w:tc>
@@ -1697,46 +1558,42 @@
               <w:contextualSpacing/>
               <w:rPr>
                 <w:rStyle w:val="Heading2Char"/>
-                <w:sz w:val="18"/>
-              </w:rPr>
-            </w:pPr>
-            <w:r>
-              <w:rPr>
-                <w:rStyle w:val="Heading2Char"/>
-                <w:sz w:val="18"/>
-              </w:rPr>
-              <w:t>{#</w:t>
-            </w:r>
-            <w:proofErr w:type="spellStart"/>
-            <w:r>
-              <w:rPr>
-                <w:rStyle w:val="Heading2Char"/>
-                <w:sz w:val="18"/>
-              </w:rPr>
-              <w:t>solaris</w:t>
-            </w:r>
-            <w:proofErr w:type="spellEnd"/>
-            <w:r>
-              <w:rPr>
-                <w:rStyle w:val="Heading2Char"/>
-                <w:sz w:val="18"/>
-              </w:rPr>
-              <w:t>}</w:t>
-            </w:r>
-          </w:p>
-          <w:p>
-            <w:pPr>
-              <w:spacing w:after="0" w:line="240" w:lineRule="atLeast"/>
-              <w:contextualSpacing/>
-              <w:rPr>
-                <w:rStyle w:val="Heading2Char"/>
-                <w:sz w:val="18"/>
-              </w:rPr>
-            </w:pPr>
-            <w:r>
-              <w:rPr>
-                <w:rStyle w:val="Heading2Char"/>
-                <w:sz w:val="18"/>
+                <w:rFonts w:asciiTheme="minorHAnsi" w:hAnsiTheme="minorHAnsi"/>
+                <w:color w:val="000000" w:themeColor="text1"/>
+                <w:sz w:val="20"/>
+                <w:szCs w:val="20"/>
+              </w:rPr>
+            </w:pPr>
+            <w:r>
+              <w:rPr>
+                <w:rStyle w:val="Heading2Char"/>
+                <w:rFonts w:asciiTheme="minorHAnsi" w:hAnsiTheme="minorHAnsi"/>
+                <w:color w:val="000000" w:themeColor="text1"/>
+                <w:sz w:val="20"/>
+                <w:szCs w:val="20"/>
+              </w:rPr>
+              <w:t>{#solaris}</w:t>
+            </w:r>
+          </w:p>
+          <w:p>
+            <w:pPr>
+              <w:spacing w:after="0" w:line="240" w:lineRule="atLeast"/>
+              <w:contextualSpacing/>
+              <w:rPr>
+                <w:rStyle w:val="Heading2Char"/>
+                <w:rFonts w:asciiTheme="minorHAnsi" w:hAnsiTheme="minorHAnsi"/>
+                <w:color w:val="000000" w:themeColor="text1"/>
+                <w:sz w:val="20"/>
+                <w:szCs w:val="20"/>
+              </w:rPr>
+            </w:pPr>
+            <w:r>
+              <w:rPr>
+                <w:rStyle w:val="Heading2Char"/>
+                <w:rFonts w:asciiTheme="minorHAnsi" w:hAnsiTheme="minorHAnsi"/>
+                <w:color w:val="000000" w:themeColor="text1"/>
+                <w:sz w:val="20"/>
+                <w:szCs w:val="20"/>
               </w:rPr>
               <w:t>X</w:t>
             </w:r>
@@ -1747,31 +1604,21 @@
               <w:contextualSpacing/>
               <w:rPr>
                 <w:rStyle w:val="Heading2Char"/>
-                <w:sz w:val="18"/>
-              </w:rPr>
-            </w:pPr>
-            <w:r>
-              <w:rPr>
-                <w:rStyle w:val="Heading2Char"/>
-                <w:sz w:val="18"/>
-              </w:rPr>
-              <w:t>{/</w:t>
-            </w:r>
-            <w:proofErr w:type="spellStart"/>
-            <w:r>
-              <w:rPr>
-                <w:rStyle w:val="Heading2Char"/>
-                <w:sz w:val="18"/>
-              </w:rPr>
-              <w:t>solaris</w:t>
-            </w:r>
-            <w:proofErr w:type="spellEnd"/>
-            <w:r>
-              <w:rPr>
-                <w:rStyle w:val="Heading2Char"/>
-                <w:sz w:val="18"/>
-              </w:rPr>
-              <w:t>}</w:t>
+                <w:rFonts w:asciiTheme="minorHAnsi" w:hAnsiTheme="minorHAnsi"/>
+                <w:color w:val="000000" w:themeColor="text1"/>
+                <w:sz w:val="20"/>
+                <w:szCs w:val="20"/>
+              </w:rPr>
+            </w:pPr>
+            <w:r>
+              <w:rPr>
+                <w:rStyle w:val="Heading2Char"/>
+                <w:rFonts w:asciiTheme="minorHAnsi" w:hAnsiTheme="minorHAnsi"/>
+                <w:color w:val="000000" w:themeColor="text1"/>
+                <w:sz w:val="20"/>
+                <w:szCs w:val="20"/>
+              </w:rPr>
+              <w:t>{/solaris}</w:t>
             </w:r>
           </w:p>
         </w:tc>
@@ -1785,44 +1632,42 @@
               <w:contextualSpacing/>
               <w:rPr>
                 <w:rStyle w:val="Heading2Char"/>
-                <w:sz w:val="18"/>
-              </w:rPr>
-            </w:pPr>
-            <w:r>
-              <w:rPr>
-                <w:rStyle w:val="Heading2Char"/>
-                <w:sz w:val="18"/>
-              </w:rPr>
-              <w:t>{#</w:t>
-            </w:r>
-            <w:r>
-              <w:rPr>
-                <w:rStyle w:val="Heading2Char"/>
-                <w:sz w:val="18"/>
-              </w:rPr>
-              <w:t>windows</w:t>
-            </w:r>
-            <w:r>
-              <w:rPr>
-                <w:rStyle w:val="Heading2Char"/>
-                <w:sz w:val="18"/>
-              </w:rPr>
-              <w:t>}</w:t>
-            </w:r>
-          </w:p>
-          <w:p>
-            <w:pPr>
-              <w:spacing w:after="0" w:line="240" w:lineRule="atLeast"/>
-              <w:contextualSpacing/>
-              <w:rPr>
-                <w:rStyle w:val="Heading2Char"/>
-                <w:sz w:val="18"/>
-              </w:rPr>
-            </w:pPr>
-            <w:r>
-              <w:rPr>
-                <w:rStyle w:val="Heading2Char"/>
-                <w:sz w:val="18"/>
+                <w:rFonts w:asciiTheme="minorHAnsi" w:hAnsiTheme="minorHAnsi"/>
+                <w:color w:val="000000" w:themeColor="text1"/>
+                <w:sz w:val="20"/>
+                <w:szCs w:val="20"/>
+              </w:rPr>
+            </w:pPr>
+            <w:r>
+              <w:rPr>
+                <w:rStyle w:val="Heading2Char"/>
+                <w:rFonts w:asciiTheme="minorHAnsi" w:hAnsiTheme="minorHAnsi"/>
+                <w:color w:val="000000" w:themeColor="text1"/>
+                <w:sz w:val="20"/>
+                <w:szCs w:val="20"/>
+              </w:rPr>
+              <w:t>{#windows}</w:t>
+            </w:r>
+          </w:p>
+          <w:p>
+            <w:pPr>
+              <w:spacing w:after="0" w:line="240" w:lineRule="atLeast"/>
+              <w:contextualSpacing/>
+              <w:rPr>
+                <w:rStyle w:val="Heading2Char"/>
+                <w:rFonts w:asciiTheme="minorHAnsi" w:hAnsiTheme="minorHAnsi"/>
+                <w:color w:val="000000" w:themeColor="text1"/>
+                <w:sz w:val="20"/>
+                <w:szCs w:val="20"/>
+              </w:rPr>
+            </w:pPr>
+            <w:r>
+              <w:rPr>
+                <w:rStyle w:val="Heading2Char"/>
+                <w:rFonts w:asciiTheme="minorHAnsi" w:hAnsiTheme="minorHAnsi"/>
+                <w:color w:val="000000" w:themeColor="text1"/>
+                <w:sz w:val="20"/>
+                <w:szCs w:val="20"/>
               </w:rPr>
               <w:t>X</w:t>
             </w:r>
@@ -1833,29 +1678,21 @@
               <w:contextualSpacing/>
               <w:rPr>
                 <w:rStyle w:val="Heading2Char"/>
-                <w:sz w:val="18"/>
-              </w:rPr>
-            </w:pPr>
-            <w:r>
-              <w:rPr>
-                <w:rStyle w:val="Heading2Char"/>
-                <w:sz w:val="18"/>
-              </w:rPr>
-              <w:t>{/</w:t>
-            </w:r>
-            <w:r>
-              <w:rPr>
-                <w:rStyle w:val="Heading2Char"/>
-                <w:sz w:val="18"/>
-              </w:rPr>
-              <w:t>windows</w:t>
-            </w:r>
-            <w:r>
-              <w:rPr>
-                <w:rStyle w:val="Heading2Char"/>
-                <w:sz w:val="18"/>
-              </w:rPr>
-              <w:t>}</w:t>
+                <w:rFonts w:asciiTheme="minorHAnsi" w:hAnsiTheme="minorHAnsi"/>
+                <w:color w:val="000000" w:themeColor="text1"/>
+                <w:sz w:val="20"/>
+                <w:szCs w:val="20"/>
+              </w:rPr>
+            </w:pPr>
+            <w:r>
+              <w:rPr>
+                <w:rStyle w:val="Heading2Char"/>
+                <w:rFonts w:asciiTheme="minorHAnsi" w:hAnsiTheme="minorHAnsi"/>
+                <w:color w:val="000000" w:themeColor="text1"/>
+                <w:sz w:val="20"/>
+                <w:szCs w:val="20"/>
+              </w:rPr>
+              <w:t>{/windows}</w:t>
             </w:r>
           </w:p>
         </w:tc>
@@ -1867,12 +1704,16 @@
         <w:contextualSpacing/>
         <w:rPr>
           <w:rStyle w:val="Heading2Char"/>
+          <w:rFonts w:ascii="Calibri" w:eastAsia="Calibri" w:hAnsi="Calibri" w:cs="Times New Roman"/>
+          <w:color w:val="auto"/>
+          <w:sz w:val="24"/>
+          <w:szCs w:val="24"/>
         </w:rPr>
       </w:pPr>
     </w:p>
     <w:p>
       <w:pPr>
-        <w:pStyle w:val="Heading2"/>
+        <w:pStyle w:val="Heading3"/>
         <w:rPr>
           <w:rStyle w:val="Heading2Char"/>
           <w:color w:val="243F60" w:themeColor="accent1" w:themeShade="7F"/>
@@ -1883,88 +1724,19 @@
       <w:r>
         <w:rPr>
           <w:rStyle w:val="Heading2Char"/>
+          <w:color w:val="243F60" w:themeColor="accent1" w:themeShade="7F"/>
+          <w:sz w:val="24"/>
+          <w:szCs w:val="24"/>
         </w:rPr>
         <w:t>New Features:</w:t>
       </w:r>
       <w:r>
         <w:rPr>
           <w:rStyle w:val="Strong"/>
-        </w:rPr>
-        <w:t xml:space="preserve"> </w:t>
-      </w:r>
-      <w:r>
-        <w:rPr>
-          <w:rStyle w:val="Strong"/>
-        </w:rPr>
-        <w:t>{#features}</w:t>
-      </w:r>
-      <w:bookmarkStart w:id="0" w:name="_GoBack"/>
-      <w:bookmarkEnd w:id="0"/>
-    </w:p>
-    <w:p>
-      <w:pPr>
-        <w:pStyle w:val="ListParagraph"/>
-        <w:numPr>
-          <w:ilvl w:val="0"/>
-          <w:numId w:val="1"/>
-        </w:numPr>
-        <w:spacing w:after="120" w:line="240" w:lineRule="atLeast"/>
-        <w:rPr>
-          <w:rStyle w:val="Strong"/>
-        </w:rPr>
-      </w:pPr>
-      <w:r>
-        <w:rPr>
-          <w:rStyle w:val="Strong"/>
-        </w:rPr>
-        <w:t>{.}</w:t>
-      </w:r>
-    </w:p>
-    <w:p>
-      <w:pPr>
-        <w:spacing w:line="240" w:lineRule="atLeast"/>
-        <w:contextualSpacing/>
-        <w:rPr>
-          <w:rStyle w:val="Strong"/>
-        </w:rPr>
-      </w:pPr>
-      <w:r>
-        <w:rPr>
-          <w:rStyle w:val="Strong"/>
-        </w:rPr>
-        <w:t>{/features}</w:t>
-      </w:r>
-    </w:p>
-    <w:p>
-      <w:pPr>
-        <w:pStyle w:val="Heading2"/>
-        <w:rPr>
-          <w:rStyle w:val="Strong"/>
           <w:b w:val="0"/>
-        </w:rPr>
-      </w:pPr>
-      <w:r>
-        <w:rPr>
-          <w:rStyle w:val="Strong"/>
-          <w:b w:val="0"/>
-        </w:rPr>
-        <w:t xml:space="preserve">Resolved </w:t>
-      </w:r>
-      <w:proofErr w:type="gramStart"/>
-      <w:r>
-        <w:rPr>
-          <w:rStyle w:val="Strong"/>
-          <w:b w:val="0"/>
-        </w:rPr>
-        <w:t>issues:{</w:t>
-      </w:r>
-      <w:proofErr w:type="gramEnd"/>
-      <w:r>
-        <w:rPr>
-          <w:rStyle w:val="Strong"/>
-          <w:b w:val="0"/>
-        </w:rPr>
-        <w:t>#issues}</w:t>
+          <w:bCs w:val="0"/>
+        </w:rPr>
+        <w:t xml:space="preserve"> {#features}</w:t>
       </w:r>
     </w:p>
     <w:p>
@@ -1990,14 +1762,66 @@
       <w:pPr>
         <w:spacing w:line="240" w:lineRule="atLeast"/>
         <w:contextualSpacing/>
+        <w:rPr>
+          <w:rStyle w:val="Strong"/>
+        </w:rPr>
       </w:pPr>
       <w:r>
         <w:rPr>
           <w:rStyle w:val="Strong"/>
         </w:rPr>
+        <w:t>{/features}</w:t>
+      </w:r>
+    </w:p>
+    <w:p>
+      <w:pPr>
+        <w:pStyle w:val="Heading3"/>
+        <w:rPr>
+          <w:rStyle w:val="Strong"/>
+          <w:b w:val="0"/>
+        </w:rPr>
+      </w:pPr>
+      <w:r>
+        <w:rPr>
+          <w:rStyle w:val="Strong"/>
+          <w:b w:val="0"/>
+        </w:rPr>
+        <w:t>Resolved issues:{#issues}</w:t>
+      </w:r>
+    </w:p>
+    <w:p>
+      <w:pPr>
+        <w:pStyle w:val="ListParagraph"/>
+        <w:numPr>
+          <w:ilvl w:val="0"/>
+          <w:numId w:val="1"/>
+        </w:numPr>
+        <w:spacing w:after="120" w:line="240" w:lineRule="atLeast"/>
+        <w:rPr>
+          <w:rStyle w:val="Strong"/>
+        </w:rPr>
+      </w:pPr>
+      <w:r>
+        <w:rPr>
+          <w:rStyle w:val="Strong"/>
+        </w:rPr>
+        <w:t>{.}</w:t>
+      </w:r>
+    </w:p>
+    <w:p>
+      <w:pPr>
+        <w:spacing w:line="240" w:lineRule="atLeast"/>
+        <w:contextualSpacing/>
+        <w:rPr>
+          <w:rStyle w:val="Strong"/>
+        </w:rPr>
+      </w:pPr>
+      <w:r>
+        <w:rPr>
+          <w:rStyle w:val="Strong"/>
+        </w:rPr>
         <w:t>{/</w:t>
       </w:r>
-      <w:proofErr w:type="gramStart"/>
       <w:r>
         <w:rPr>
           <w:rStyle w:val="Strong"/>
@@ -2010,35 +1834,31 @@
         </w:rPr>
         <w:t>}</w:t>
       </w:r>
+    </w:p>
+    <w:p>
+      <w:pPr>
+        <w:spacing w:line="240" w:lineRule="atLeast"/>
+        <w:contextualSpacing/>
+      </w:pPr>
       <w:r>
-        <w:t>{</w:t>
-      </w:r>
-      <w:proofErr w:type="gramEnd"/>
-      <w:r>
-        <w:t>/releases</w:t>
+        <w:t>{/releases</w:t>
       </w:r>
       <w:r>
         <w:t>}</w:t>
       </w:r>
-      <w:r>
-        <w:rPr>
-          <w:rStyle w:val="Heading1Char"/>
-        </w:rPr>
-        <w:t>{/components}</w:t>
-      </w:r>
     </w:p>
     <w:p>
       <w:pPr>
-        <w:spacing w:after="120" w:line="240" w:lineRule="atLeast"/>
-        <w:contextualSpacing/>
-      </w:pPr>
-    </w:p>
-    <w:p>
-      <w:pPr>
-        <w:spacing w:after="0" w:line="240" w:lineRule="auto"/>
+        <w:pStyle w:val="Heading1"/>
+        <w:rPr>
+          <w:rStyle w:val="Heading1Char"/>
+        </w:rPr>
       </w:pPr>
       <w:r>
-        <w:br w:type="page"/>
+        <w:rPr>
+          <w:rStyle w:val="Heading1Char"/>
+        </w:rPr>
+        <w:t>{/components}</w:t>
       </w:r>
     </w:p>
     <w:p>
@@ -2096,14 +1916,12 @@
       </w:rPr>
       <w:t>{</w:t>
     </w:r>
-    <w:proofErr w:type="spellStart"/>
     <w:r>
       <w:rPr>
         <w:color w:val="FF0000"/>
       </w:rPr>
       <w:t>last_name</w:t>
     </w:r>
-    <w:proofErr w:type="spellEnd"/>
     <w:r>
       <w:rPr>
         <w:color w:val="FF0000"/>
@@ -2119,14 +1937,12 @@
       </w:rPr>
       <w:t>{</w:t>
     </w:r>
-    <w:proofErr w:type="spellStart"/>
     <w:r>
       <w:rPr>
         <w:highlight w:val="yellow"/>
       </w:rPr>
       <w:t>first_name</w:t>
     </w:r>
-    <w:proofErr w:type="spellEnd"/>
     <w:r>
       <w:rPr>
         <w:highlight w:val="yellow"/>
@@ -2194,21 +2010,14 @@
             <w:txbxContent>
               <w:p>
                 <w:r>
-                  <w:t>{</w:t>
+                  <w:t>{last_name</w:t>
                 </w:r>
-                <w:proofErr w:type="spellStart"/>
-                <w:r>
-                  <w:t>last_name</w:t>
-                </w:r>
-                <w:proofErr w:type="spellEnd"/>
                 <w:r>
                   <w:t>} {</w:t>
                 </w:r>
-                <w:proofErr w:type="spellStart"/>
                 <w:r>
                   <w:t>first_name</w:t>
                 </w:r>
-                <w:proofErr w:type="spellEnd"/>
                 <w:r>
                   <w:t>}</w:t>
                 </w:r>
@@ -2540,7 +2349,7 @@
     <w:lsdException w:name="Table Web 2" w:semiHidden="1" w:unhideWhenUsed="1"/>
     <w:lsdException w:name="Table Web 3" w:semiHidden="1" w:unhideWhenUsed="1"/>
     <w:lsdException w:name="Balloon Text" w:semiHidden="1" w:unhideWhenUsed="1"/>
-    <w:lsdException w:name="Table Grid" w:semiHidden="1" w:uiPriority="1" w:unhideWhenUsed="1"/>
+    <w:lsdException w:name="Table Grid" w:uiPriority="1"/>
     <w:lsdException w:name="Table Theme" w:semiHidden="1" w:unhideWhenUsed="1"/>
     <w:lsdException w:name="Placeholder Text" w:semiHidden="1" w:unhideWhenUsed="1"/>
     <w:lsdException w:name="No Spacing" w:semiHidden="1" w:unhideWhenUsed="1"/>
@@ -2860,7 +2669,6 @@
   <w:style w:type="character" w:default="1" w:styleId="DefaultParagraphFont">
     <w:name w:val="Default Paragraph Font"/>
     <w:uiPriority w:val="1"/>
-    <w:semiHidden/>
     <w:unhideWhenUsed/>
   </w:style>
   <w:style w:type="table" w:default="1" w:styleId="TableNormal">
